--- a/changes/Suggestions (1).docx
+++ b/changes/Suggestions (1).docx
@@ -92,6 +92,7 @@
           <w:rFonts w:ascii="Times New Roman" w:hAnsi="Times New Roman" w:cs="Times New Roman"/>
           <w:sz w:val="24"/>
           <w:szCs w:val="24"/>
+          <w:highlight w:val="green"/>
         </w:rPr>
         <w:t>Move the logo to left corner and increase the sizes of tabs.</w:t>
       </w:r>
@@ -129,6 +130,7 @@
           <w:rFonts w:ascii="Times New Roman" w:hAnsi="Times New Roman" w:cs="Times New Roman"/>
           <w:sz w:val="24"/>
           <w:szCs w:val="24"/>
+          <w:highlight w:val="green"/>
         </w:rPr>
         <w:t>Spelling mistakes (</w:t>
       </w:r>
@@ -138,6 +140,7 @@
           <w:rFonts w:ascii="Times New Roman" w:hAnsi="Times New Roman" w:cs="Times New Roman"/>
           <w:sz w:val="24"/>
           <w:szCs w:val="24"/>
+          <w:highlight w:val="green"/>
         </w:rPr>
         <w:t>uleasing</w:t>
       </w:r>
@@ -147,6 +150,7 @@
           <w:rFonts w:ascii="Times New Roman" w:hAnsi="Times New Roman" w:cs="Times New Roman"/>
           <w:sz w:val="24"/>
           <w:szCs w:val="24"/>
+          <w:highlight w:val="green"/>
         </w:rPr>
         <w:t xml:space="preserve"> to be Unleashing).</w:t>
       </w:r>
@@ -158,13 +162,15 @@
           <w:rFonts w:ascii="Times New Roman" w:hAnsi="Times New Roman" w:cs="Times New Roman"/>
           <w:sz w:val="24"/>
           <w:szCs w:val="24"/>
-        </w:rPr>
-      </w:pPr>
-      <w:r>
-        <w:rPr>
-          <w:rFonts w:ascii="Times New Roman" w:hAnsi="Times New Roman" w:cs="Times New Roman"/>
-          <w:sz w:val="24"/>
-          <w:szCs w:val="24"/>
+          <w:highlight w:val="green"/>
+        </w:rPr>
+      </w:pPr>
+      <w:r>
+        <w:rPr>
+          <w:rFonts w:ascii="Times New Roman" w:hAnsi="Times New Roman" w:cs="Times New Roman"/>
+          <w:sz w:val="24"/>
+          <w:szCs w:val="24"/>
+          <w:highlight w:val="green"/>
         </w:rPr>
         <w:t>In this section there should be one tab about services which we can provide e.g.</w:t>
       </w:r>
@@ -176,556 +182,595 @@
           <w:rFonts w:ascii="Times New Roman" w:hAnsi="Times New Roman" w:cs="Times New Roman"/>
           <w:sz w:val="24"/>
           <w:szCs w:val="24"/>
-        </w:rPr>
-      </w:pPr>
-    </w:p>
-    <w:p>
-      <w:pPr>
-        <w:pStyle w:val="ListParagraph"/>
-        <w:rPr>
-          <w:rFonts w:ascii="Times New Roman" w:hAnsi="Times New Roman" w:cs="Times New Roman"/>
-          <w:sz w:val="24"/>
-          <w:szCs w:val="24"/>
-        </w:rPr>
-      </w:pPr>
-      <w:r>
-        <w:rPr>
-          <w:rFonts w:ascii="Times New Roman" w:hAnsi="Times New Roman" w:cs="Times New Roman"/>
-          <w:sz w:val="24"/>
-          <w:szCs w:val="24"/>
+          <w:highlight w:val="green"/>
+        </w:rPr>
+      </w:pPr>
+    </w:p>
+    <w:p>
+      <w:pPr>
+        <w:pStyle w:val="ListParagraph"/>
+        <w:rPr>
+          <w:rFonts w:ascii="Times New Roman" w:hAnsi="Times New Roman" w:cs="Times New Roman"/>
+          <w:sz w:val="24"/>
+          <w:szCs w:val="24"/>
+          <w:highlight w:val="green"/>
+        </w:rPr>
+      </w:pPr>
+      <w:r>
+        <w:rPr>
+          <w:rFonts w:ascii="Times New Roman" w:hAnsi="Times New Roman" w:cs="Times New Roman"/>
+          <w:sz w:val="24"/>
+          <w:szCs w:val="24"/>
+          <w:highlight w:val="green"/>
         </w:rPr>
         <w:t xml:space="preserve">Water Resources </w:t>
       </w:r>
+    </w:p>
+    <w:p>
+      <w:pPr>
+        <w:pStyle w:val="ListParagraph"/>
+        <w:rPr>
+          <w:rFonts w:ascii="Times New Roman" w:hAnsi="Times New Roman" w:cs="Times New Roman"/>
+          <w:sz w:val="24"/>
+          <w:szCs w:val="24"/>
+          <w:highlight w:val="green"/>
+        </w:rPr>
+      </w:pPr>
+      <w:r>
+        <w:rPr>
+          <w:rFonts w:ascii="Times New Roman" w:hAnsi="Times New Roman" w:cs="Times New Roman"/>
+          <w:sz w:val="24"/>
+          <w:szCs w:val="24"/>
+          <w:highlight w:val="green"/>
+        </w:rPr>
+        <w:t>Surface water</w:t>
+      </w:r>
+    </w:p>
+    <w:p>
+      <w:pPr>
+        <w:pStyle w:val="ListParagraph"/>
+        <w:rPr>
+          <w:rFonts w:ascii="Times New Roman" w:hAnsi="Times New Roman" w:cs="Times New Roman"/>
+          <w:sz w:val="24"/>
+          <w:szCs w:val="24"/>
+          <w:highlight w:val="green"/>
+        </w:rPr>
+      </w:pPr>
+      <w:r>
+        <w:rPr>
+          <w:rFonts w:ascii="Times New Roman" w:hAnsi="Times New Roman" w:cs="Times New Roman"/>
+          <w:sz w:val="24"/>
+          <w:szCs w:val="24"/>
+          <w:highlight w:val="green"/>
+        </w:rPr>
+        <w:t>Storm water</w:t>
+      </w:r>
+    </w:p>
+    <w:p>
+      <w:pPr>
+        <w:pStyle w:val="ListParagraph"/>
+        <w:rPr>
+          <w:rFonts w:ascii="Times New Roman" w:hAnsi="Times New Roman" w:cs="Times New Roman"/>
+          <w:sz w:val="24"/>
+          <w:szCs w:val="24"/>
+          <w:highlight w:val="green"/>
+        </w:rPr>
+      </w:pPr>
+      <w:r>
+        <w:rPr>
+          <w:rFonts w:ascii="Times New Roman" w:hAnsi="Times New Roman" w:cs="Times New Roman"/>
+          <w:sz w:val="24"/>
+          <w:szCs w:val="24"/>
+          <w:highlight w:val="green"/>
+        </w:rPr>
+        <w:t xml:space="preserve">Groundwater </w:t>
+      </w:r>
+    </w:p>
+    <w:p>
+      <w:pPr>
+        <w:pStyle w:val="ListParagraph"/>
+        <w:rPr>
+          <w:rFonts w:ascii="Times New Roman" w:hAnsi="Times New Roman" w:cs="Times New Roman"/>
+          <w:sz w:val="24"/>
+          <w:szCs w:val="24"/>
+          <w:highlight w:val="green"/>
+        </w:rPr>
+      </w:pPr>
+      <w:r>
+        <w:rPr>
+          <w:rFonts w:ascii="Times New Roman" w:hAnsi="Times New Roman" w:cs="Times New Roman"/>
+          <w:sz w:val="24"/>
+          <w:szCs w:val="24"/>
+          <w:highlight w:val="green"/>
+        </w:rPr>
+        <w:t xml:space="preserve">Environmental Risk assessment </w:t>
+      </w:r>
+    </w:p>
+    <w:p>
+      <w:pPr>
+        <w:pStyle w:val="ListParagraph"/>
+        <w:rPr>
+          <w:rFonts w:ascii="Times New Roman" w:hAnsi="Times New Roman" w:cs="Times New Roman"/>
+          <w:sz w:val="24"/>
+          <w:szCs w:val="24"/>
+          <w:highlight w:val="green"/>
+        </w:rPr>
+      </w:pPr>
+      <w:r>
+        <w:rPr>
+          <w:rFonts w:ascii="Times New Roman" w:hAnsi="Times New Roman" w:cs="Times New Roman"/>
+          <w:sz w:val="24"/>
+          <w:szCs w:val="24"/>
+          <w:highlight w:val="green"/>
+        </w:rPr>
+        <w:t xml:space="preserve">Hydraulic Engineering </w:t>
+      </w:r>
+    </w:p>
+    <w:p>
+      <w:pPr>
+        <w:pStyle w:val="ListParagraph"/>
+        <w:rPr>
+          <w:rFonts w:ascii="Times New Roman" w:hAnsi="Times New Roman" w:cs="Times New Roman"/>
+          <w:sz w:val="24"/>
+          <w:szCs w:val="24"/>
+          <w:highlight w:val="green"/>
+        </w:rPr>
+      </w:pPr>
+      <w:r>
+        <w:rPr>
+          <w:rFonts w:ascii="Times New Roman" w:hAnsi="Times New Roman" w:cs="Times New Roman"/>
+          <w:sz w:val="24"/>
+          <w:szCs w:val="24"/>
+          <w:highlight w:val="green"/>
+        </w:rPr>
+        <w:t xml:space="preserve">Climate change </w:t>
+      </w:r>
+    </w:p>
+    <w:p>
+      <w:pPr>
+        <w:pStyle w:val="ListParagraph"/>
+        <w:rPr>
+          <w:rFonts w:ascii="Times New Roman" w:hAnsi="Times New Roman" w:cs="Times New Roman"/>
+          <w:sz w:val="24"/>
+          <w:szCs w:val="24"/>
+        </w:rPr>
+      </w:pPr>
+      <w:r>
+        <w:rPr>
+          <w:rFonts w:ascii="Times New Roman" w:hAnsi="Times New Roman" w:cs="Times New Roman"/>
+          <w:sz w:val="24"/>
+          <w:szCs w:val="24"/>
+          <w:highlight w:val="green"/>
+        </w:rPr>
+        <w:t>Resilience</w:t>
+      </w:r>
+    </w:p>
+    <w:p>
+      <w:pPr>
+        <w:pStyle w:val="ListParagraph"/>
+        <w:rPr>
+          <w:rFonts w:ascii="Times New Roman" w:hAnsi="Times New Roman" w:cs="Times New Roman"/>
+          <w:sz w:val="24"/>
+          <w:szCs w:val="24"/>
+        </w:rPr>
+      </w:pPr>
+    </w:p>
+    <w:p>
+      <w:pPr>
+        <w:pStyle w:val="ListParagraph"/>
+        <w:rPr>
+          <w:rFonts w:ascii="Times New Roman" w:hAnsi="Times New Roman" w:cs="Times New Roman"/>
+          <w:sz w:val="24"/>
+          <w:szCs w:val="24"/>
+        </w:rPr>
+      </w:pPr>
+    </w:p>
+    <w:p>
+      <w:pPr>
+        <w:pStyle w:val="ListParagraph"/>
+        <w:numPr>
+          <w:ilvl w:val="0"/>
+          <w:numId w:val="2"/>
+        </w:numPr>
+        <w:rPr>
+          <w:rFonts w:ascii="Times New Roman" w:hAnsi="Times New Roman" w:cs="Times New Roman"/>
+          <w:sz w:val="24"/>
+          <w:szCs w:val="24"/>
+          <w:highlight w:val="green"/>
+        </w:rPr>
+      </w:pPr>
+      <w:r>
+        <w:rPr>
+          <w:rFonts w:ascii="Times New Roman" w:hAnsi="Times New Roman" w:cs="Times New Roman"/>
+          <w:sz w:val="24"/>
+          <w:szCs w:val="24"/>
+          <w:highlight w:val="green"/>
+        </w:rPr>
+        <w:t>It’s</w:t>
+      </w:r>
+      <w:r>
+        <w:rPr>
+          <w:rFonts w:ascii="Times New Roman" w:hAnsi="Times New Roman" w:cs="Times New Roman"/>
+          <w:sz w:val="24"/>
+          <w:szCs w:val="24"/>
+          <w:highlight w:val="green"/>
+        </w:rPr>
+        <w:t xml:space="preserve"> better to change location of our team and merge it in About us section e.g. When I point mouse cursor on About us it should show us some Tabs e.g.</w:t>
+      </w:r>
+    </w:p>
+    <w:p>
+      <w:pPr>
+        <w:pStyle w:val="ListParagraph"/>
+        <w:rPr>
+          <w:rFonts w:ascii="Times New Roman" w:hAnsi="Times New Roman" w:cs="Times New Roman"/>
+          <w:sz w:val="24"/>
+          <w:szCs w:val="24"/>
+          <w:highlight w:val="green"/>
+        </w:rPr>
+      </w:pPr>
+      <w:r>
+        <w:rPr>
+          <w:rFonts w:ascii="Times New Roman" w:hAnsi="Times New Roman" w:cs="Times New Roman"/>
+          <w:sz w:val="24"/>
+          <w:szCs w:val="24"/>
+          <w:highlight w:val="green"/>
+        </w:rPr>
+        <w:t>Our People</w:t>
+      </w:r>
+    </w:p>
+    <w:p>
+      <w:pPr>
+        <w:pStyle w:val="ListParagraph"/>
+        <w:rPr>
+          <w:rFonts w:ascii="Times New Roman" w:hAnsi="Times New Roman" w:cs="Times New Roman"/>
+          <w:sz w:val="24"/>
+          <w:szCs w:val="24"/>
+          <w:highlight w:val="green"/>
+        </w:rPr>
+      </w:pPr>
+      <w:r>
+        <w:rPr>
+          <w:rFonts w:ascii="Times New Roman" w:hAnsi="Times New Roman" w:cs="Times New Roman"/>
+          <w:sz w:val="24"/>
+          <w:szCs w:val="24"/>
+          <w:highlight w:val="green"/>
+        </w:rPr>
+        <w:t>Our vision</w:t>
+      </w:r>
+    </w:p>
+    <w:p>
+      <w:pPr>
+        <w:pStyle w:val="ListParagraph"/>
+        <w:rPr>
+          <w:rFonts w:ascii="Times New Roman" w:hAnsi="Times New Roman" w:cs="Times New Roman"/>
+          <w:sz w:val="24"/>
+          <w:szCs w:val="24"/>
+        </w:rPr>
+      </w:pPr>
+      <w:r>
+        <w:rPr>
+          <w:rFonts w:ascii="Times New Roman" w:hAnsi="Times New Roman" w:cs="Times New Roman"/>
+          <w:sz w:val="24"/>
+          <w:szCs w:val="24"/>
+          <w:highlight w:val="green"/>
+        </w:rPr>
+        <w:t>Our Collaborating Organizations/Partners</w:t>
+      </w:r>
+    </w:p>
+    <w:p>
+      <w:pPr>
+        <w:pStyle w:val="ListParagraph"/>
+        <w:rPr>
+          <w:rFonts w:ascii="Times New Roman" w:hAnsi="Times New Roman" w:cs="Times New Roman"/>
+          <w:sz w:val="24"/>
+          <w:szCs w:val="24"/>
+        </w:rPr>
+      </w:pPr>
+    </w:p>
+    <w:p>
+      <w:pPr>
+        <w:pStyle w:val="ListParagraph"/>
+        <w:numPr>
+          <w:ilvl w:val="0"/>
+          <w:numId w:val="2"/>
+        </w:numPr>
+        <w:rPr>
+          <w:rFonts w:ascii="Times New Roman" w:hAnsi="Times New Roman" w:cs="Times New Roman"/>
+          <w:color w:val="FF0000"/>
+          <w:sz w:val="24"/>
+          <w:szCs w:val="24"/>
+        </w:rPr>
+      </w:pPr>
+      <w:r>
+        <w:rPr>
+          <w:rFonts w:ascii="Times New Roman" w:hAnsi="Times New Roman" w:cs="Times New Roman"/>
+          <w:color w:val="FF0000"/>
+          <w:sz w:val="24"/>
+          <w:szCs w:val="24"/>
+        </w:rPr>
+        <w:t xml:space="preserve">We should also include a subscribe section so that we can know who is interested in our website this section should ask following information </w:t>
+      </w:r>
+    </w:p>
+    <w:p>
+      <w:pPr>
+        <w:pStyle w:val="ListParagraph"/>
+        <w:numPr>
+          <w:ilvl w:val="0"/>
+          <w:numId w:val="3"/>
+        </w:numPr>
+        <w:rPr>
+          <w:rFonts w:ascii="Times New Roman" w:hAnsi="Times New Roman" w:cs="Times New Roman"/>
+          <w:color w:val="FF0000"/>
+          <w:sz w:val="24"/>
+          <w:szCs w:val="24"/>
+        </w:rPr>
+      </w:pPr>
+      <w:r>
+        <w:rPr>
+          <w:rFonts w:ascii="Times New Roman" w:hAnsi="Times New Roman" w:cs="Times New Roman"/>
+          <w:color w:val="FF0000"/>
+          <w:sz w:val="24"/>
+          <w:szCs w:val="24"/>
+        </w:rPr>
+        <w:t xml:space="preserve">Name </w:t>
+      </w:r>
+    </w:p>
+    <w:p>
+      <w:pPr>
+        <w:pStyle w:val="ListParagraph"/>
+        <w:numPr>
+          <w:ilvl w:val="0"/>
+          <w:numId w:val="3"/>
+        </w:numPr>
+        <w:rPr>
+          <w:rFonts w:ascii="Times New Roman" w:hAnsi="Times New Roman" w:cs="Times New Roman"/>
+          <w:color w:val="FF0000"/>
+          <w:sz w:val="24"/>
+          <w:szCs w:val="24"/>
+        </w:rPr>
+      </w:pPr>
+      <w:r>
+        <w:rPr>
+          <w:rFonts w:ascii="Times New Roman" w:hAnsi="Times New Roman" w:cs="Times New Roman"/>
+          <w:color w:val="FF0000"/>
+          <w:sz w:val="24"/>
+          <w:szCs w:val="24"/>
+        </w:rPr>
+        <w:t xml:space="preserve">Organization </w:t>
+      </w:r>
+    </w:p>
+    <w:p>
+      <w:pPr>
+        <w:pStyle w:val="ListParagraph"/>
+        <w:numPr>
+          <w:ilvl w:val="0"/>
+          <w:numId w:val="3"/>
+        </w:numPr>
+        <w:rPr>
+          <w:rFonts w:ascii="Times New Roman" w:hAnsi="Times New Roman" w:cs="Times New Roman"/>
+          <w:color w:val="FF0000"/>
+          <w:sz w:val="24"/>
+          <w:szCs w:val="24"/>
+        </w:rPr>
+      </w:pPr>
+      <w:r>
+        <w:rPr>
+          <w:rFonts w:ascii="Times New Roman" w:hAnsi="Times New Roman" w:cs="Times New Roman"/>
+          <w:color w:val="FF0000"/>
+          <w:sz w:val="24"/>
+          <w:szCs w:val="24"/>
+        </w:rPr>
+        <w:t xml:space="preserve">Email </w:t>
+      </w:r>
+    </w:p>
+    <w:p>
+      <w:pPr>
+        <w:pStyle w:val="ListParagraph"/>
+        <w:numPr>
+          <w:ilvl w:val="0"/>
+          <w:numId w:val="3"/>
+        </w:numPr>
+        <w:rPr>
+          <w:rFonts w:ascii="Times New Roman" w:hAnsi="Times New Roman" w:cs="Times New Roman"/>
+          <w:color w:val="FF0000"/>
+          <w:sz w:val="24"/>
+          <w:szCs w:val="24"/>
+        </w:rPr>
+      </w:pPr>
+      <w:r>
+        <w:rPr>
+          <w:rFonts w:ascii="Times New Roman" w:hAnsi="Times New Roman" w:cs="Times New Roman"/>
+          <w:color w:val="FF0000"/>
+          <w:sz w:val="24"/>
+          <w:szCs w:val="24"/>
+        </w:rPr>
+        <w:t>Job title</w:t>
+      </w:r>
+    </w:p>
+    <w:p>
+      <w:pPr>
+        <w:pStyle w:val="ListParagraph"/>
+        <w:numPr>
+          <w:ilvl w:val="0"/>
+          <w:numId w:val="3"/>
+        </w:numPr>
+        <w:rPr>
+          <w:rFonts w:ascii="Times New Roman" w:hAnsi="Times New Roman" w:cs="Times New Roman"/>
+          <w:color w:val="FF0000"/>
+          <w:sz w:val="24"/>
+          <w:szCs w:val="24"/>
+        </w:rPr>
+      </w:pPr>
+      <w:r>
+        <w:rPr>
+          <w:rFonts w:ascii="Times New Roman" w:hAnsi="Times New Roman" w:cs="Times New Roman"/>
+          <w:color w:val="FF0000"/>
+          <w:sz w:val="24"/>
+          <w:szCs w:val="24"/>
+        </w:rPr>
+        <w:t xml:space="preserve">Country/location </w:t>
+      </w:r>
+    </w:p>
+    <w:p>
+      <w:pPr>
+        <w:pStyle w:val="ListParagraph"/>
+        <w:numPr>
+          <w:ilvl w:val="0"/>
+          <w:numId w:val="3"/>
+        </w:numPr>
+        <w:rPr>
+          <w:rFonts w:ascii="Times New Roman" w:hAnsi="Times New Roman" w:cs="Times New Roman"/>
+          <w:color w:val="FF0000"/>
+          <w:sz w:val="24"/>
+          <w:szCs w:val="24"/>
+        </w:rPr>
+      </w:pPr>
+      <w:r>
+        <w:rPr>
+          <w:rFonts w:ascii="Times New Roman" w:hAnsi="Times New Roman" w:cs="Times New Roman"/>
+          <w:color w:val="FF0000"/>
+          <w:sz w:val="24"/>
+          <w:szCs w:val="24"/>
+        </w:rPr>
+        <w:t>Service area</w:t>
+      </w:r>
+    </w:p>
+    <w:p>
+      <w:pPr>
+        <w:pStyle w:val="ListParagraph"/>
+        <w:rPr>
+          <w:rFonts w:ascii="Times New Roman" w:hAnsi="Times New Roman" w:cs="Times New Roman"/>
+          <w:sz w:val="24"/>
+          <w:szCs w:val="24"/>
+        </w:rPr>
+      </w:pPr>
+    </w:p>
+    <w:p>
+      <w:pPr>
+        <w:pStyle w:val="ListParagraph"/>
+        <w:numPr>
+          <w:ilvl w:val="0"/>
+          <w:numId w:val="2"/>
+        </w:numPr>
+        <w:rPr>
+          <w:rFonts w:ascii="Times New Roman" w:hAnsi="Times New Roman" w:cs="Times New Roman"/>
+          <w:sz w:val="24"/>
+          <w:szCs w:val="24"/>
+        </w:rPr>
+      </w:pPr>
+      <w:r>
+        <w:rPr>
+          <w:rFonts w:ascii="Times New Roman" w:hAnsi="Times New Roman" w:cs="Times New Roman"/>
+          <w:sz w:val="24"/>
+          <w:szCs w:val="24"/>
+        </w:rPr>
+        <w:t>Add Highlights section in the home tab.</w:t>
+      </w:r>
+    </w:p>
+    <w:p>
+      <w:pPr>
+        <w:pStyle w:val="ListParagraph"/>
+        <w:numPr>
+          <w:ilvl w:val="0"/>
+          <w:numId w:val="2"/>
+        </w:numPr>
+        <w:rPr>
+          <w:rFonts w:ascii="Times New Roman" w:hAnsi="Times New Roman" w:cs="Times New Roman"/>
+          <w:sz w:val="24"/>
+          <w:szCs w:val="24"/>
+        </w:rPr>
+      </w:pPr>
+      <w:r>
+        <w:rPr>
+          <w:rFonts w:ascii="Times New Roman" w:hAnsi="Times New Roman" w:cs="Times New Roman"/>
+          <w:sz w:val="24"/>
+          <w:szCs w:val="24"/>
+        </w:rPr>
+        <w:t>A section for YouTube videos in Resources.</w:t>
+      </w:r>
+    </w:p>
+    <w:p>
+      <w:pPr>
+        <w:pStyle w:val="ListParagraph"/>
+        <w:numPr>
+          <w:ilvl w:val="0"/>
+          <w:numId w:val="2"/>
+        </w:numPr>
+        <w:rPr>
+          <w:rFonts w:ascii="Times New Roman" w:hAnsi="Times New Roman" w:cs="Times New Roman"/>
+          <w:sz w:val="24"/>
+          <w:szCs w:val="24"/>
+        </w:rPr>
+      </w:pPr>
+      <w:r>
+        <w:rPr>
+          <w:rFonts w:ascii="Times New Roman" w:hAnsi="Times New Roman" w:cs="Times New Roman"/>
+          <w:sz w:val="24"/>
+          <w:szCs w:val="24"/>
+        </w:rPr>
+        <w:t>Counter (to count the number of visits, visits for each section, and the number of downloads).</w:t>
+      </w:r>
+    </w:p>
+    <w:p>
+      <w:pPr>
+        <w:pStyle w:val="ListParagraph"/>
+        <w:numPr>
+          <w:ilvl w:val="0"/>
+          <w:numId w:val="2"/>
+        </w:numPr>
+        <w:rPr>
+          <w:rFonts w:ascii="Times New Roman" w:hAnsi="Times New Roman" w:cs="Times New Roman"/>
+          <w:sz w:val="24"/>
+          <w:szCs w:val="24"/>
+        </w:rPr>
+      </w:pPr>
+      <w:r>
+        <w:rPr>
+          <w:rFonts w:ascii="Times New Roman" w:hAnsi="Times New Roman" w:cs="Times New Roman"/>
+          <w:sz w:val="24"/>
+          <w:szCs w:val="24"/>
+        </w:rPr>
+        <w:t>Dynamic pictures (moving pictures).</w:t>
+      </w:r>
+    </w:p>
+    <w:p>
+      <w:pPr>
+        <w:pStyle w:val="ListParagraph"/>
+        <w:numPr>
+          <w:ilvl w:val="0"/>
+          <w:numId w:val="2"/>
+        </w:numPr>
+        <w:rPr>
+          <w:rFonts w:ascii="Times New Roman" w:hAnsi="Times New Roman" w:cs="Times New Roman"/>
+          <w:sz w:val="24"/>
+          <w:szCs w:val="24"/>
+          <w:highlight w:val="green"/>
+        </w:rPr>
+      </w:pPr>
+      <w:r>
+        <w:rPr>
+          <w:rFonts w:ascii="Times New Roman" w:hAnsi="Times New Roman" w:cs="Times New Roman"/>
+          <w:sz w:val="24"/>
+          <w:szCs w:val="24"/>
+          <w:highlight w:val="green"/>
+        </w:rPr>
+        <w:t>Remove the pictures of people from especially in the home page.</w:t>
+      </w:r>
+    </w:p>
+    <w:p>
+      <w:pPr>
+        <w:pStyle w:val="ListParagraph"/>
+        <w:numPr>
+          <w:ilvl w:val="0"/>
+          <w:numId w:val="2"/>
+        </w:numPr>
+        <w:rPr>
+          <w:rFonts w:ascii="Times New Roman" w:hAnsi="Times New Roman" w:cs="Times New Roman"/>
+          <w:sz w:val="24"/>
+          <w:szCs w:val="24"/>
+        </w:rPr>
+      </w:pPr>
       <w:bookmarkStart w:id="0" w:name="_GoBack"/>
-      <w:bookmarkEnd w:id="0"/>
-    </w:p>
-    <w:p>
-      <w:pPr>
-        <w:pStyle w:val="ListParagraph"/>
-        <w:rPr>
-          <w:rFonts w:ascii="Times New Roman" w:hAnsi="Times New Roman" w:cs="Times New Roman"/>
-          <w:sz w:val="24"/>
-          <w:szCs w:val="24"/>
-        </w:rPr>
-      </w:pPr>
-      <w:r>
-        <w:rPr>
-          <w:rFonts w:ascii="Times New Roman" w:hAnsi="Times New Roman" w:cs="Times New Roman"/>
-          <w:sz w:val="24"/>
-          <w:szCs w:val="24"/>
-        </w:rPr>
-        <w:t>Surface water</w:t>
-      </w:r>
-    </w:p>
-    <w:p>
-      <w:pPr>
-        <w:pStyle w:val="ListParagraph"/>
-        <w:rPr>
-          <w:rFonts w:ascii="Times New Roman" w:hAnsi="Times New Roman" w:cs="Times New Roman"/>
-          <w:sz w:val="24"/>
-          <w:szCs w:val="24"/>
-        </w:rPr>
-      </w:pPr>
-      <w:r>
-        <w:rPr>
-          <w:rFonts w:ascii="Times New Roman" w:hAnsi="Times New Roman" w:cs="Times New Roman"/>
-          <w:sz w:val="24"/>
-          <w:szCs w:val="24"/>
-        </w:rPr>
-        <w:t>Storm water</w:t>
-      </w:r>
-    </w:p>
-    <w:p>
-      <w:pPr>
-        <w:pStyle w:val="ListParagraph"/>
-        <w:rPr>
-          <w:rFonts w:ascii="Times New Roman" w:hAnsi="Times New Roman" w:cs="Times New Roman"/>
-          <w:sz w:val="24"/>
-          <w:szCs w:val="24"/>
-        </w:rPr>
-      </w:pPr>
-      <w:r>
-        <w:rPr>
-          <w:rFonts w:ascii="Times New Roman" w:hAnsi="Times New Roman" w:cs="Times New Roman"/>
-          <w:sz w:val="24"/>
-          <w:szCs w:val="24"/>
-        </w:rPr>
-        <w:t xml:space="preserve">Groundwater </w:t>
-      </w:r>
-    </w:p>
-    <w:p>
-      <w:pPr>
-        <w:pStyle w:val="ListParagraph"/>
-        <w:rPr>
-          <w:rFonts w:ascii="Times New Roman" w:hAnsi="Times New Roman" w:cs="Times New Roman"/>
-          <w:sz w:val="24"/>
-          <w:szCs w:val="24"/>
-        </w:rPr>
-      </w:pPr>
-      <w:r>
-        <w:rPr>
-          <w:rFonts w:ascii="Times New Roman" w:hAnsi="Times New Roman" w:cs="Times New Roman"/>
-          <w:sz w:val="24"/>
-          <w:szCs w:val="24"/>
-        </w:rPr>
-        <w:t xml:space="preserve">Environmental Risk assessment </w:t>
-      </w:r>
-    </w:p>
-    <w:p>
-      <w:pPr>
-        <w:pStyle w:val="ListParagraph"/>
-        <w:rPr>
-          <w:rFonts w:ascii="Times New Roman" w:hAnsi="Times New Roman" w:cs="Times New Roman"/>
-          <w:sz w:val="24"/>
-          <w:szCs w:val="24"/>
-        </w:rPr>
-      </w:pPr>
-      <w:r>
-        <w:rPr>
-          <w:rFonts w:ascii="Times New Roman" w:hAnsi="Times New Roman" w:cs="Times New Roman"/>
-          <w:sz w:val="24"/>
-          <w:szCs w:val="24"/>
-        </w:rPr>
-        <w:t xml:space="preserve">Hydraulic Engineering </w:t>
-      </w:r>
-    </w:p>
-    <w:p>
-      <w:pPr>
-        <w:pStyle w:val="ListParagraph"/>
-        <w:rPr>
-          <w:rFonts w:ascii="Times New Roman" w:hAnsi="Times New Roman" w:cs="Times New Roman"/>
-          <w:sz w:val="24"/>
-          <w:szCs w:val="24"/>
-        </w:rPr>
-      </w:pPr>
-      <w:r>
-        <w:rPr>
-          <w:rFonts w:ascii="Times New Roman" w:hAnsi="Times New Roman" w:cs="Times New Roman"/>
-          <w:sz w:val="24"/>
-          <w:szCs w:val="24"/>
-        </w:rPr>
-        <w:t xml:space="preserve">Climate change </w:t>
-      </w:r>
-    </w:p>
-    <w:p>
-      <w:pPr>
-        <w:pStyle w:val="ListParagraph"/>
-        <w:rPr>
-          <w:rFonts w:ascii="Times New Roman" w:hAnsi="Times New Roman" w:cs="Times New Roman"/>
-          <w:sz w:val="24"/>
-          <w:szCs w:val="24"/>
-        </w:rPr>
-      </w:pPr>
-      <w:r>
-        <w:rPr>
-          <w:rFonts w:ascii="Times New Roman" w:hAnsi="Times New Roman" w:cs="Times New Roman"/>
-          <w:sz w:val="24"/>
-          <w:szCs w:val="24"/>
-        </w:rPr>
-        <w:t>Resilience</w:t>
-      </w:r>
-    </w:p>
-    <w:p>
-      <w:pPr>
-        <w:pStyle w:val="ListParagraph"/>
-        <w:rPr>
-          <w:rFonts w:ascii="Times New Roman" w:hAnsi="Times New Roman" w:cs="Times New Roman"/>
-          <w:sz w:val="24"/>
-          <w:szCs w:val="24"/>
-        </w:rPr>
-      </w:pPr>
-    </w:p>
-    <w:p>
-      <w:pPr>
-        <w:pStyle w:val="ListParagraph"/>
-        <w:rPr>
-          <w:rFonts w:ascii="Times New Roman" w:hAnsi="Times New Roman" w:cs="Times New Roman"/>
-          <w:sz w:val="24"/>
-          <w:szCs w:val="24"/>
-        </w:rPr>
-      </w:pPr>
-    </w:p>
-    <w:p>
-      <w:pPr>
-        <w:pStyle w:val="ListParagraph"/>
-        <w:numPr>
-          <w:ilvl w:val="0"/>
-          <w:numId w:val="2"/>
-        </w:numPr>
-        <w:rPr>
-          <w:rFonts w:ascii="Times New Roman" w:hAnsi="Times New Roman" w:cs="Times New Roman"/>
-          <w:sz w:val="24"/>
-          <w:szCs w:val="24"/>
-        </w:rPr>
-      </w:pPr>
-      <w:r>
-        <w:rPr>
-          <w:rFonts w:ascii="Times New Roman" w:hAnsi="Times New Roman" w:cs="Times New Roman"/>
-          <w:sz w:val="24"/>
-          <w:szCs w:val="24"/>
-        </w:rPr>
-        <w:t>It’s</w:t>
-      </w:r>
-      <w:r>
-        <w:rPr>
-          <w:rFonts w:ascii="Times New Roman" w:hAnsi="Times New Roman" w:cs="Times New Roman"/>
-          <w:sz w:val="24"/>
-          <w:szCs w:val="24"/>
-        </w:rPr>
-        <w:t xml:space="preserve"> better to change location of our team and merge it in About us section e.g. When I point mouse cursor on About us it should show us some Tabs e.g.</w:t>
-      </w:r>
-    </w:p>
-    <w:p>
-      <w:pPr>
-        <w:pStyle w:val="ListParagraph"/>
-        <w:rPr>
-          <w:rFonts w:ascii="Times New Roman" w:hAnsi="Times New Roman" w:cs="Times New Roman"/>
-          <w:sz w:val="24"/>
-          <w:szCs w:val="24"/>
-        </w:rPr>
-      </w:pPr>
-      <w:r>
-        <w:rPr>
-          <w:rFonts w:ascii="Times New Roman" w:hAnsi="Times New Roman" w:cs="Times New Roman"/>
-          <w:sz w:val="24"/>
-          <w:szCs w:val="24"/>
-        </w:rPr>
-        <w:t>Our People</w:t>
-      </w:r>
-    </w:p>
-    <w:p>
-      <w:pPr>
-        <w:pStyle w:val="ListParagraph"/>
-        <w:rPr>
-          <w:rFonts w:ascii="Times New Roman" w:hAnsi="Times New Roman" w:cs="Times New Roman"/>
-          <w:sz w:val="24"/>
-          <w:szCs w:val="24"/>
-        </w:rPr>
-      </w:pPr>
-      <w:r>
-        <w:rPr>
-          <w:rFonts w:ascii="Times New Roman" w:hAnsi="Times New Roman" w:cs="Times New Roman"/>
-          <w:sz w:val="24"/>
-          <w:szCs w:val="24"/>
-        </w:rPr>
-        <w:t>Our vision</w:t>
-      </w:r>
-    </w:p>
-    <w:p>
-      <w:pPr>
-        <w:pStyle w:val="ListParagraph"/>
-        <w:rPr>
-          <w:rFonts w:ascii="Times New Roman" w:hAnsi="Times New Roman" w:cs="Times New Roman"/>
-          <w:sz w:val="24"/>
-          <w:szCs w:val="24"/>
-        </w:rPr>
-      </w:pPr>
-      <w:r>
-        <w:rPr>
-          <w:rFonts w:ascii="Times New Roman" w:hAnsi="Times New Roman" w:cs="Times New Roman"/>
-          <w:sz w:val="24"/>
-          <w:szCs w:val="24"/>
-        </w:rPr>
-        <w:t>Our Collaborating Organizations/Partners</w:t>
-      </w:r>
-    </w:p>
-    <w:p>
-      <w:pPr>
-        <w:pStyle w:val="ListParagraph"/>
-        <w:rPr>
-          <w:rFonts w:ascii="Times New Roman" w:hAnsi="Times New Roman" w:cs="Times New Roman"/>
-          <w:sz w:val="24"/>
-          <w:szCs w:val="24"/>
-        </w:rPr>
-      </w:pPr>
-    </w:p>
-    <w:p>
-      <w:pPr>
-        <w:pStyle w:val="ListParagraph"/>
-        <w:numPr>
-          <w:ilvl w:val="0"/>
-          <w:numId w:val="2"/>
-        </w:numPr>
-        <w:rPr>
-          <w:rFonts w:ascii="Times New Roman" w:hAnsi="Times New Roman" w:cs="Times New Roman"/>
-          <w:sz w:val="24"/>
-          <w:szCs w:val="24"/>
-        </w:rPr>
-      </w:pPr>
-      <w:r>
-        <w:rPr>
-          <w:rFonts w:ascii="Times New Roman" w:hAnsi="Times New Roman" w:cs="Times New Roman"/>
-          <w:sz w:val="24"/>
-          <w:szCs w:val="24"/>
-        </w:rPr>
-        <w:t xml:space="preserve">We should also include a subscribe section so that we can know who is interested in our website this section should ask following information </w:t>
-      </w:r>
-    </w:p>
-    <w:p>
-      <w:pPr>
-        <w:pStyle w:val="ListParagraph"/>
-        <w:numPr>
-          <w:ilvl w:val="0"/>
-          <w:numId w:val="3"/>
-        </w:numPr>
-        <w:rPr>
-          <w:rFonts w:ascii="Times New Roman" w:hAnsi="Times New Roman" w:cs="Times New Roman"/>
-          <w:sz w:val="24"/>
-          <w:szCs w:val="24"/>
-        </w:rPr>
-      </w:pPr>
-      <w:r>
-        <w:rPr>
-          <w:rFonts w:ascii="Times New Roman" w:hAnsi="Times New Roman" w:cs="Times New Roman"/>
-          <w:sz w:val="24"/>
-          <w:szCs w:val="24"/>
-        </w:rPr>
-        <w:t xml:space="preserve">Name </w:t>
-      </w:r>
-    </w:p>
-    <w:p>
-      <w:pPr>
-        <w:pStyle w:val="ListParagraph"/>
-        <w:numPr>
-          <w:ilvl w:val="0"/>
-          <w:numId w:val="3"/>
-        </w:numPr>
-        <w:rPr>
-          <w:rFonts w:ascii="Times New Roman" w:hAnsi="Times New Roman" w:cs="Times New Roman"/>
-          <w:sz w:val="24"/>
-          <w:szCs w:val="24"/>
-        </w:rPr>
-      </w:pPr>
-      <w:r>
-        <w:rPr>
-          <w:rFonts w:ascii="Times New Roman" w:hAnsi="Times New Roman" w:cs="Times New Roman"/>
-          <w:sz w:val="24"/>
-          <w:szCs w:val="24"/>
-        </w:rPr>
-        <w:t xml:space="preserve">Organization </w:t>
-      </w:r>
-    </w:p>
-    <w:p>
-      <w:pPr>
-        <w:pStyle w:val="ListParagraph"/>
-        <w:numPr>
-          <w:ilvl w:val="0"/>
-          <w:numId w:val="3"/>
-        </w:numPr>
-        <w:rPr>
-          <w:rFonts w:ascii="Times New Roman" w:hAnsi="Times New Roman" w:cs="Times New Roman"/>
-          <w:sz w:val="24"/>
-          <w:szCs w:val="24"/>
-        </w:rPr>
-      </w:pPr>
-      <w:r>
-        <w:rPr>
-          <w:rFonts w:ascii="Times New Roman" w:hAnsi="Times New Roman" w:cs="Times New Roman"/>
-          <w:sz w:val="24"/>
-          <w:szCs w:val="24"/>
-        </w:rPr>
-        <w:t xml:space="preserve">Email </w:t>
-      </w:r>
-    </w:p>
-    <w:p>
-      <w:pPr>
-        <w:pStyle w:val="ListParagraph"/>
-        <w:numPr>
-          <w:ilvl w:val="0"/>
-          <w:numId w:val="3"/>
-        </w:numPr>
-        <w:rPr>
-          <w:rFonts w:ascii="Times New Roman" w:hAnsi="Times New Roman" w:cs="Times New Roman"/>
-          <w:sz w:val="24"/>
-          <w:szCs w:val="24"/>
-        </w:rPr>
-      </w:pPr>
-      <w:r>
-        <w:rPr>
-          <w:rFonts w:ascii="Times New Roman" w:hAnsi="Times New Roman" w:cs="Times New Roman"/>
-          <w:sz w:val="24"/>
-          <w:szCs w:val="24"/>
-        </w:rPr>
-        <w:t>Job title</w:t>
-      </w:r>
-    </w:p>
-    <w:p>
-      <w:pPr>
-        <w:pStyle w:val="ListParagraph"/>
-        <w:numPr>
-          <w:ilvl w:val="0"/>
-          <w:numId w:val="3"/>
-        </w:numPr>
-        <w:rPr>
-          <w:rFonts w:ascii="Times New Roman" w:hAnsi="Times New Roman" w:cs="Times New Roman"/>
-          <w:sz w:val="24"/>
-          <w:szCs w:val="24"/>
-        </w:rPr>
-      </w:pPr>
-      <w:r>
-        <w:rPr>
-          <w:rFonts w:ascii="Times New Roman" w:hAnsi="Times New Roman" w:cs="Times New Roman"/>
-          <w:sz w:val="24"/>
-          <w:szCs w:val="24"/>
-        </w:rPr>
-        <w:t xml:space="preserve">Country/location </w:t>
-      </w:r>
-    </w:p>
-    <w:p>
-      <w:pPr>
-        <w:pStyle w:val="ListParagraph"/>
-        <w:numPr>
-          <w:ilvl w:val="0"/>
-          <w:numId w:val="3"/>
-        </w:numPr>
-        <w:rPr>
-          <w:rFonts w:ascii="Times New Roman" w:hAnsi="Times New Roman" w:cs="Times New Roman"/>
-          <w:sz w:val="24"/>
-          <w:szCs w:val="24"/>
-        </w:rPr>
-      </w:pPr>
-      <w:r>
-        <w:rPr>
-          <w:rFonts w:ascii="Times New Roman" w:hAnsi="Times New Roman" w:cs="Times New Roman"/>
-          <w:sz w:val="24"/>
-          <w:szCs w:val="24"/>
-        </w:rPr>
-        <w:t>Service area</w:t>
-      </w:r>
-    </w:p>
-    <w:p>
-      <w:pPr>
-        <w:pStyle w:val="ListParagraph"/>
-        <w:rPr>
-          <w:rFonts w:ascii="Times New Roman" w:hAnsi="Times New Roman" w:cs="Times New Roman"/>
-          <w:sz w:val="24"/>
-          <w:szCs w:val="24"/>
-        </w:rPr>
-      </w:pPr>
-    </w:p>
-    <w:p>
-      <w:pPr>
-        <w:pStyle w:val="ListParagraph"/>
-        <w:numPr>
-          <w:ilvl w:val="0"/>
-          <w:numId w:val="2"/>
-        </w:numPr>
-        <w:rPr>
-          <w:rFonts w:ascii="Times New Roman" w:hAnsi="Times New Roman" w:cs="Times New Roman"/>
-          <w:sz w:val="24"/>
-          <w:szCs w:val="24"/>
-        </w:rPr>
-      </w:pPr>
-      <w:r>
-        <w:rPr>
-          <w:rFonts w:ascii="Times New Roman" w:hAnsi="Times New Roman" w:cs="Times New Roman"/>
-          <w:sz w:val="24"/>
-          <w:szCs w:val="24"/>
-        </w:rPr>
-        <w:t>Add Highlights section in the home tab.</w:t>
-      </w:r>
-    </w:p>
-    <w:p>
-      <w:pPr>
-        <w:pStyle w:val="ListParagraph"/>
-        <w:numPr>
-          <w:ilvl w:val="0"/>
-          <w:numId w:val="2"/>
-        </w:numPr>
-        <w:rPr>
-          <w:rFonts w:ascii="Times New Roman" w:hAnsi="Times New Roman" w:cs="Times New Roman"/>
-          <w:sz w:val="24"/>
-          <w:szCs w:val="24"/>
-        </w:rPr>
-      </w:pPr>
-      <w:r>
-        <w:rPr>
-          <w:rFonts w:ascii="Times New Roman" w:hAnsi="Times New Roman" w:cs="Times New Roman"/>
-          <w:sz w:val="24"/>
-          <w:szCs w:val="24"/>
-        </w:rPr>
-        <w:t>A section for YouTube videos in Resources.</w:t>
-      </w:r>
-    </w:p>
-    <w:p>
-      <w:pPr>
-        <w:pStyle w:val="ListParagraph"/>
-        <w:numPr>
-          <w:ilvl w:val="0"/>
-          <w:numId w:val="2"/>
-        </w:numPr>
-        <w:rPr>
-          <w:rFonts w:ascii="Times New Roman" w:hAnsi="Times New Roman" w:cs="Times New Roman"/>
-          <w:sz w:val="24"/>
-          <w:szCs w:val="24"/>
-        </w:rPr>
-      </w:pPr>
-      <w:r>
-        <w:rPr>
-          <w:rFonts w:ascii="Times New Roman" w:hAnsi="Times New Roman" w:cs="Times New Roman"/>
-          <w:sz w:val="24"/>
-          <w:szCs w:val="24"/>
-        </w:rPr>
-        <w:t>Counter (to count the number of visits, visits for each section, and the number of downloads).</w:t>
-      </w:r>
-    </w:p>
-    <w:p>
-      <w:pPr>
-        <w:pStyle w:val="ListParagraph"/>
-        <w:numPr>
-          <w:ilvl w:val="0"/>
-          <w:numId w:val="2"/>
-        </w:numPr>
-        <w:rPr>
-          <w:rFonts w:ascii="Times New Roman" w:hAnsi="Times New Roman" w:cs="Times New Roman"/>
-          <w:sz w:val="24"/>
-          <w:szCs w:val="24"/>
-        </w:rPr>
-      </w:pPr>
-      <w:r>
-        <w:rPr>
-          <w:rFonts w:ascii="Times New Roman" w:hAnsi="Times New Roman" w:cs="Times New Roman"/>
-          <w:sz w:val="24"/>
-          <w:szCs w:val="24"/>
-        </w:rPr>
-        <w:t>Dynamic pictures (moving pictures).</w:t>
-      </w:r>
-    </w:p>
-    <w:p>
-      <w:pPr>
-        <w:pStyle w:val="ListParagraph"/>
-        <w:numPr>
-          <w:ilvl w:val="0"/>
-          <w:numId w:val="2"/>
-        </w:numPr>
-        <w:rPr>
-          <w:rFonts w:ascii="Times New Roman" w:hAnsi="Times New Roman" w:cs="Times New Roman"/>
-          <w:sz w:val="24"/>
-          <w:szCs w:val="24"/>
-        </w:rPr>
-      </w:pPr>
-      <w:r>
-        <w:rPr>
-          <w:rFonts w:ascii="Times New Roman" w:hAnsi="Times New Roman" w:cs="Times New Roman"/>
-          <w:sz w:val="24"/>
-          <w:szCs w:val="24"/>
-        </w:rPr>
-        <w:t>Remove the pictures of people from especially in the home page.</w:t>
-      </w:r>
-    </w:p>
-    <w:p>
-      <w:pPr>
-        <w:pStyle w:val="ListParagraph"/>
-        <w:numPr>
-          <w:ilvl w:val="0"/>
-          <w:numId w:val="2"/>
-        </w:numPr>
-        <w:rPr>
-          <w:rFonts w:ascii="Times New Roman" w:hAnsi="Times New Roman" w:cs="Times New Roman"/>
-          <w:sz w:val="24"/>
-          <w:szCs w:val="24"/>
-        </w:rPr>
-      </w:pPr>
       <w:r>
         <w:rPr>
           <w:rFonts w:ascii="Times New Roman" w:hAnsi="Times New Roman" w:cs="Times New Roman"/>
@@ -735,6 +780,7 @@
         <w:t>Some sections are repeating like Team and Get in Touch section.</w:t>
       </w:r>
     </w:p>
+    <w:bookmarkEnd w:id="0"/>
     <w:p>
       <w:pPr>
         <w:pStyle w:val="ListParagraph"/>

--- a/changes/Suggestions (1).docx
+++ b/changes/Suggestions (1).docx
@@ -768,19 +768,19 @@
           <w:rFonts w:ascii="Times New Roman" w:hAnsi="Times New Roman" w:cs="Times New Roman"/>
           <w:sz w:val="24"/>
           <w:szCs w:val="24"/>
-        </w:rPr>
-      </w:pPr>
-      <w:bookmarkStart w:id="0" w:name="_GoBack"/>
-      <w:r>
-        <w:rPr>
-          <w:rFonts w:ascii="Times New Roman" w:hAnsi="Times New Roman" w:cs="Times New Roman"/>
-          <w:sz w:val="24"/>
-          <w:szCs w:val="24"/>
+          <w:highlight w:val="green"/>
+        </w:rPr>
+      </w:pPr>
+      <w:r>
+        <w:rPr>
+          <w:rFonts w:ascii="Times New Roman" w:hAnsi="Times New Roman" w:cs="Times New Roman"/>
+          <w:sz w:val="24"/>
+          <w:szCs w:val="24"/>
+          <w:highlight w:val="green"/>
         </w:rPr>
         <w:t>Some sections are repeating like Team and Get in Touch section.</w:t>
       </w:r>
     </w:p>
-    <w:bookmarkEnd w:id="0"/>
     <w:p>
       <w:pPr>
         <w:pStyle w:val="ListParagraph"/>
@@ -790,13 +790,15 @@
         </w:numPr>
         <w:rPr>
           <w:rFonts w:ascii="Times New Roman" w:hAnsi="Times New Roman" w:cs="Times New Roman"/>
-          <w:sz w:val="24"/>
-          <w:szCs w:val="24"/>
-        </w:rPr>
-      </w:pPr>
-      <w:r>
-        <w:rPr>
-          <w:rFonts w:ascii="Times New Roman" w:hAnsi="Times New Roman" w:cs="Times New Roman"/>
+          <w:color w:val="FF0000"/>
+          <w:sz w:val="24"/>
+          <w:szCs w:val="24"/>
+        </w:rPr>
+      </w:pPr>
+      <w:r>
+        <w:rPr>
+          <w:rFonts w:ascii="Times New Roman" w:hAnsi="Times New Roman" w:cs="Times New Roman"/>
+          <w:color w:val="FF0000"/>
           <w:sz w:val="24"/>
           <w:szCs w:val="24"/>
         </w:rPr>
@@ -1545,16 +1547,29 @@
           <w:rFonts w:ascii="Times New Roman" w:hAnsi="Times New Roman" w:cs="Times New Roman"/>
           <w:sz w:val="24"/>
           <w:szCs w:val="24"/>
-        </w:rPr>
-      </w:pPr>
-      <w:r>
-        <w:rPr>
-          <w:rFonts w:ascii="Times New Roman" w:hAnsi="Times New Roman" w:cs="Times New Roman"/>
-          <w:sz w:val="24"/>
-          <w:szCs w:val="24"/>
+          <w:highlight w:val="green"/>
+        </w:rPr>
+      </w:pPr>
+      <w:r>
+        <w:rPr>
+          <w:rFonts w:ascii="Times New Roman" w:hAnsi="Times New Roman" w:cs="Times New Roman"/>
+          <w:sz w:val="24"/>
+          <w:szCs w:val="24"/>
+          <w:highlight w:val="green"/>
         </w:rPr>
         <w:lastRenderedPageBreak/>
-        <w:t>Repository containing folders for PDF and video links.</w:t>
+        <w:t>Repository containing folders for PDF and video link</w:t>
+      </w:r>
+      <w:bookmarkStart w:id="0" w:name="_GoBack"/>
+      <w:bookmarkEnd w:id="0"/>
+      <w:r>
+        <w:rPr>
+          <w:rFonts w:ascii="Times New Roman" w:hAnsi="Times New Roman" w:cs="Times New Roman"/>
+          <w:sz w:val="24"/>
+          <w:szCs w:val="24"/>
+          <w:highlight w:val="green"/>
+        </w:rPr>
+        <w:t>s.</w:t>
       </w:r>
     </w:p>
     <w:p>
@@ -1740,25 +1755,52 @@
       <w:pPr>
         <w:rPr>
           <w:rFonts w:ascii="Times New Roman" w:hAnsi="Times New Roman" w:cs="Times New Roman"/>
-          <w:sz w:val="24"/>
-          <w:szCs w:val="24"/>
-        </w:rPr>
-      </w:pPr>
-      <w:r>
-        <w:rPr>
-          <w:rFonts w:ascii="Times New Roman" w:hAnsi="Times New Roman" w:cs="Times New Roman"/>
-          <w:sz w:val="24"/>
-          <w:szCs w:val="24"/>
-        </w:rPr>
-        <w:t>There should be two Tabs, including “Our Blogs” and “Guest Blogs” tabs.</w:t>
-      </w:r>
-      <w:r>
-        <w:rPr>
-          <w:rFonts w:ascii="Times New Roman" w:hAnsi="Times New Roman" w:cs="Times New Roman"/>
-          <w:sz w:val="24"/>
-          <w:szCs w:val="24"/>
-        </w:rPr>
-        <w:t xml:space="preserve"> Also add a section for Research Discussion.</w:t>
+          <w:color w:val="FF0000"/>
+          <w:sz w:val="24"/>
+          <w:szCs w:val="24"/>
+        </w:rPr>
+      </w:pPr>
+      <w:r>
+        <w:rPr>
+          <w:rFonts w:ascii="Times New Roman" w:hAnsi="Times New Roman" w:cs="Times New Roman"/>
+          <w:sz w:val="24"/>
+          <w:szCs w:val="24"/>
+        </w:rPr>
+        <w:t xml:space="preserve">There should be two Tabs, including “Our Blogs” and </w:t>
+      </w:r>
+      <w:r>
+        <w:rPr>
+          <w:rFonts w:ascii="Times New Roman" w:hAnsi="Times New Roman" w:cs="Times New Roman"/>
+          <w:color w:val="FF0000"/>
+          <w:sz w:val="24"/>
+          <w:szCs w:val="24"/>
+        </w:rPr>
+        <w:t>“Guest Blogs” t</w:t>
+      </w:r>
+      <w:r>
+        <w:rPr>
+          <w:rFonts w:ascii="Times New Roman" w:hAnsi="Times New Roman" w:cs="Times New Roman"/>
+          <w:sz w:val="24"/>
+          <w:szCs w:val="24"/>
+        </w:rPr>
+        <w:t>abs.</w:t>
+      </w:r>
+      <w:r>
+        <w:rPr>
+          <w:rFonts w:ascii="Times New Roman" w:hAnsi="Times New Roman" w:cs="Times New Roman"/>
+          <w:sz w:val="24"/>
+          <w:szCs w:val="24"/>
+        </w:rPr>
+        <w:t xml:space="preserve"> </w:t>
+      </w:r>
+      <w:r>
+        <w:rPr>
+          <w:rFonts w:ascii="Times New Roman" w:hAnsi="Times New Roman" w:cs="Times New Roman"/>
+          <w:color w:val="FF0000"/>
+          <w:sz w:val="24"/>
+          <w:szCs w:val="24"/>
+        </w:rPr>
+        <w:t>Also add a section for Research Discussion.</w:t>
       </w:r>
     </w:p>
     <w:p>
